--- a/oficio_preenchido.docx
+++ b/oficio_preenchido.docx
@@ -10,7 +10,7 @@
         </w:rPr>
       </w:pPr>
       <w:r>
-        <w:t>Ofício {numero_oficio}/2024 – {nome_delegacia}</w:t>
+        <w:t>Ofício 001/2024 – Delegacia Exemplo</w:t>
       </w:r>
     </w:p>
     <w:p>
@@ -22,24 +22,7 @@
         </w:rPr>
       </w:pPr>
       <w:r>
-        <w:rPr>
-          <w:rFonts w:ascii="Times New Roman" w:hAnsi="Times New Roman" w:cs="Times New Roman"/>
-        </w:rPr>
-        <w:t>{</w:t>
-      </w:r>
-      <w:proofErr w:type="spellStart"/>
-      <w:r>
-        <w:rPr>
-          <w:rFonts w:ascii="Times New Roman" w:hAnsi="Times New Roman" w:cs="Times New Roman"/>
-        </w:rPr>
-        <w:t>data_atual</w:t>
-      </w:r>
-      <w:proofErr w:type="spellEnd"/>
-      <w:r>
-        <w:rPr>
-          <w:rFonts w:ascii="Times New Roman" w:hAnsi="Times New Roman" w:cs="Times New Roman"/>
-        </w:rPr>
-        <w:t>}</w:t>
+        <w:t>24 de novembro de 2024</w:t>
       </w:r>
     </w:p>
     <w:p>
@@ -156,7 +139,7 @@
         </w:rPr>
       </w:pPr>
       <w:r>
-        <w:t>Ref.: {ip_vpi} nº {numero_ip_vpi}/2024</w:t>
+        <w:t>Ref.: IP nº 12345/2024</w:t>
       </w:r>
     </w:p>
     <w:p>

--- a/oficio_preenchido.docx
+++ b/oficio_preenchido.docx
@@ -22,7 +22,7 @@
         </w:rPr>
       </w:pPr>
       <w:r>
-        <w:t>24 de novembro de 2024</w:t>
+        <w:t>24 de November de 2024</w:t>
       </w:r>
     </w:p>
     <w:p>
